--- a/Nalanda_Common_spell/10-Vasubandhu/work_collated_docx/08627D57_format_namgyal.docx
+++ b/Nalanda_Common_spell/10-Vasubandhu/work_collated_docx/08627D57_format_namgyal.docx
@@ -16,7 +16,7 @@
         <w:footnoteReference w:id="20"/>
       </w:r>
       <w:r>
-        <w:t xml:space="preserve">བཞི་དག་རྒྱུར་བྱས་པའོ། །​འབྱུང་བ་ཆེན་པོ་བཞི་དག་གང་ཞེ་ན། སའི་ཁམས་དང་། ཆུའི་ཁམས་དང་། མེའི་ཁམས་དང་། རླུང་གི་ཁམས་སོ། །​དེ་ལ་སའི་ཁམས་གང་ཞེ་ན། སྲ་བ་ཉིད་དོ། །​ཆུའི་ཁམས་གང་ཞེ་ན། གཤེར་བ་ཉིད་དོ། །​མེའི་ཁམས་གང་ཞེ་ན། ཚ་བ་ཉིད་དོ། །​རླུང་གི་ཁམས་གང་ཞེ་ན། །​ཡང་ཞིང་གཡོ་བ་ཉིད་དོ། །​རྒྱུར་བྱས་པའི་གཟུགས་གང་ཞེ་ན། མིག་གི་དབང་པོ་དང་། རྣ་བའི་དབང་པོ་དང་། སྣའི་དབང་པོ་དང་། ལྕེའི་དབང་བོ་དང་། ལུས་ཀྱི་དབང་པོ་དང་། གཟུགས་དང་། སྒྲ་དང་། དྲི་དང་། རོ་དང་། རེག་བྱའི་ཕྱོགས་གཅིག་དང་། རྣམ་པར་རིག་བྱེད་མ་ཡིན་པའོ། །​དེ་ལ་མིག་གི་དབང་པོ་གང་ཞེ་ན། ཡུལ་ཁ་དོག་གཟུགས་དང་བའོ། །​རྣ་བའི་དབང་པོ་གང་ཞེ་ན། ཡུལ་སྒྲ་གཟུགས་དང་བའོ། །​སྣའི་དབང་པོ་གང་ཞེ་ན། ཡུལ་དྲི་གཟུགས་དང་བའོ། །​ལྕེའི་དབང་པོ་གང་ཞེ་ན། ཡུལ་རོ་གཟུགས་དང་བའོ། །​ལུས་ཀྱི་དབང་པོ་གང་ཞེ་ན། ཡུལ་རེག་བྱ་གཟུགས་དང་བའོ། །​གཟུགས་གང་ཞེ་ན། མིག་གི་ཡུལ་ཏེ། ཁ་དོག་དང་། དབྱིབས་དང་། རྣམ་པར་རིག་བྱེད་དོ། སྒྲ་གང་ཞེ་ན། རྣ་བའི་ཡུལ་ཏེ། ཟིན་པ་དང་མ་ཟིན་པ་དང་གཉི་གའི་སྟེ། འབྱུང་བ་ཆེན་པོ་བཞིའི་རྒྱུ་ལས་བྱུང་བའོ། །​དྲི་གང་ཞེ་ན། སྣའི་ཡུལ་ཏེ། དྲི་ཞིམ་པ་དང་། དྲི་ང་བ་དང་། དེ་ལས་གཞན་པའོ། །​རོ་གང་ཞེ་ན། ལྕེའི་ཡུལ་ཏེ། མངར་བ་དང་། སྐྱུར་བ་དང་། ལན་ཚྭ་དང་། ཚ་བ་དང་། ཁ་བ་དང་། བསྐ་བ་ཞེས་བྱའོ། །​རེག་བྱའི་ཕྱོགས་གཅིག་གང་ཞེ་ན། ལུས་ཀྱི་ཡུལ་ཏེ། འབྱུང་བ་ཆེན་པོ་རྣམས་བཞག་སྟེ། འཇམ་པ་ཉིད་དང་། རྩུབ་པ་ཉིད་དང་། ལྕི་བ་ཉིད་དང་། ཡང་བ་ཉིད་དང་། གྲང་བ་ཉིད་དང་། བཀྲེས་པ་ཉིད་དང་། སྐམ་</w:t>
+        <w:t xml:space="preserve">བཞི་དག་རྒྱུར་བྱས་པའོ། །​འབྱུང་བ་ཆེན་པོ་བཞི་དག་གང་ཞེ་ན། སའི་ཁམས་དང་། ཆུའི་ཁམས་དང་། མེའི་ཁམས་དང་། རླུང་གི་ཁམས་སོ། །​དེ་ལ་སའི་ཁམས་གང་ཞེ་ན། སྲ་བ་ཉིད་དོ། །​ཆུའི་ཁམས་གང་ཞེ་ན། གཤེར་བ་ཉིད་དོ། །​མེའི་ཁམས་གང་ཞེ་ན། ཚ་བ་ཉིད་དོ། །​རླུང་གི་ཁམས་གང་ཞེ་ན། །​ཡང་ཞིང་གཡོ་བ་ཉིད་དོ། །​རྒྱུར་བྱས་པའི་གཟུགས་གང་ཞེ་ན། མིག་གི་དབང་པོ་དང་། རྣ་བའི་དབང་པོ་དང་། སྣའི་དབང་པོ་དང་། ལྕེའི་དབང་བོ་དང་། ལུས་ཀྱི་དབང་པོ་དང་། གཟུགས་དང་། སྒྲ་དང་། དྲི་དང་། རོ་དང་། རེག་བྱའི་ཕྱོགས་གཅིག་དང་། རྣམ་པར་རིག་བྱེད་མ་ཡིན་པའོ། །​དེ་ལ་མིག་གི་དབང་པོ་གང་ཞེ་ན། ཡུལ་ཁ་དོག་གཟུགས་དང་བའོ། །​རྣ་བའི་དབང་པོ་གང་ཞེ་ན། ཡུལ་སྒྲ་གཟུགས་དང་བའོ། །​སྣའི་དབང་པོ་གང་ཞེ་ན། ཡུལ་དྲི་གཟུགས་དང་བའོ། །​ལྕེའི་དབང་པོ་གང་ཞེ་ན། ཡུལ་རོ་གཟུགས་དང་བའོ། །​ལུས་ཀྱི་དབང་པོ་གང་ཞེ་ན། ཡུལ་རེག་བྱ་གཟུགས་དང་བའོ། །​གཟུགས་གང་ཞེ་ན། མིག་གི་ཡུལ་ཏེ། ཁ་དོག་དང་། དབྱིབས་དང་། རྣམ་པར་རིག་བྱེད་དོ། །​སྒྲ་གང་ཞེ་ན། རྣ་བའི་ཡུལ་ཏེ། ཟིན་པ་དང་མ་ཟིན་པ་དང་གཉི་གའི་སྟེ། འབྱུང་བ་ཆེན་པོ་བཞིའི་རྒྱུ་ལས་བྱུང་བའོ། །​དྲི་གང་ཞེ་ན། སྣའི་ཡུལ་ཏེ། དྲི་ཞིམ་པ་དང་། དྲི་ང་བ་དང་། དེ་ལས་གཞན་པའོ། །​རོ་གང་ཞེ་ན། ལྕེའི་ཡུལ་ཏེ། མངར་བ་དང་། སྐྱུར་བ་དང་། ལན་ཚྭ་དང་། ཚ་བ་དང་། ཁ་བ་དང་། བསྐ་བ་ཞེས་བྱའོ། །​རེག་བྱའི་ཕྱོགས་གཅིག་གང་ཞེ་ན། ལུས་ཀྱི་ཡུལ་ཏེ། འབྱུང་བ་ཆེན་པོ་རྣམས་བཞག་སྟེ། འཇམ་པ་ཉིད་དང་། རྩུབ་པ་ཉིད་དང་། ལྕི་བ་ཉིད་དང་། ཡང་བ་ཉིད་དང་། གྲང་བ་ཉིད་དང་། བཀྲེས་པ་ཉིད་དང་། སྐམ་</w:t>
       </w:r>
       <w:r>
         <w:rPr>
@@ -82,7 +82,7 @@
         <w:footnoteReference w:id="27"/>
       </w:r>
       <w:r>
-        <w:t xml:space="preserve">སེམས་ལས་བྱུང་བའི་ཆོས་རྣམས་དང་།སེམས་དང་ལྡན་པ་མ་ཡིན་པ་རྣམས་སོ། །​དེ་ལ་སེམས་ལས་བྱུང་བའི་ཆོས་རྣམས་ཀྱང་གང་ཞེ་ན། ཆོས་གང་དག་སེམས་དང་མཚུངས་པར་ལྡན་པ་རྣམས་སོ། །​དེ་དག་ཀྱང་གང་ཞེ་ན། རེག་པ་དང་། ཡིད་ལ་བྱེད་པ་དང་། ཚོར་བ་དང་། འདུ་ཤེས་དང་། སེམས་པ་དང་། འདུན་པ་དང་། མོས་པ་དང་། དྲན་པ་དང་། ཏིང་ངེ་འཛིན་དང་། ཤེས་རབ་དང་། དད་པ་དང་། ངོ་ཚ་ཤེས་པ་དང་། ཁྲེལ་ཡོད་པ་དང་། མ་ཆགས་པའི་དགེ་བའི་རྩ་བ་དང་། ཞེ་སྡང་མེད་པའི་དགེ་བའི་རྩ་བ་དང་། གཏི་མུག་མེད་པའི་དགེ་བའི་རྩ་བ་དང་། བརྩོན་འགྲུས་དང་། ཤིན་ཏུ་སྦྱངས་པ་དང་། བག་ཡོད་པ་དང་། བཏང་སྙོམས་དང་། རྣམ་པར་མི་འཚེ་བ་དང་། འདོད་ཆགས་དང་། ཁོང་ཁྲོ་བ་དང་། ང་རྒྱལ་དང་། མ་རིག་པ་དང་། ལྟ་བ་དང་། ཐེ་ཚོམ་དང་། ཁྲོ་བ་དང་། ཁོན་དུ་འཛིན་པ་དང་། འཆབ་བ་དང་། འཚིག་པ་དང་། ཕྲག་དོག་དང་། སེར་སྣ་དང་། སྒྱུ་དང་། གཡོ་དང་། རྒྱགས་པ་དང་། རྣམ་པར་འཚེ་བ་དང་། ངོ་ཚ་མེད་པ་དང་། ཁྲེལ་མེད་པ་དང་། རྨུགས་པ་དང་། རྒོད་པ་དང་། མ་དད་པ་དང་། ལེ་ལོ་དང་། བག་མེད་པ་དང་། བརྗེད་ངས་པ་དང་། རྣམ་པར་གཡེང་བ་</w:t>
+        <w:t xml:space="preserve">སེམས་ལས་བྱུང་བའི་ཆོས་རྣམས་དང་། སེམས་དང་ལྡན་པ་མ་ཡིན་པ་རྣམས་སོ། །​དེ་ལ་སེམས་ལས་བྱུང་བའི་ཆོས་རྣམས་ཀྱང་གང་ཞེ་ན། ཆོས་གང་དག་སེམས་དང་མཚུངས་པར་ལྡན་པ་རྣམས་སོ། །​དེ་དག་ཀྱང་གང་ཞེ་ན། རེག་པ་དང་། ཡིད་ལ་བྱེད་པ་དང་། ཚོར་བ་དང་། འདུ་ཤེས་དང་། སེམས་པ་དང་། འདུན་པ་དང་། མོས་པ་དང་། དྲན་པ་དང་། ཏིང་ངེ་འཛིན་དང་། ཤེས་རབ་དང་། དད་པ་དང་། ངོ་ཚ་ཤེས་པ་དང་། ཁྲེལ་ཡོད་པ་དང་། མ་ཆགས་པའི་དགེ་བའི་རྩ་བ་དང་། ཞེ་སྡང་མེད་པའི་དགེ་བའི་རྩ་བ་དང་། གཏི་མུག་མེད་པའི་དགེ་བའི་རྩ་བ་དང་། བརྩོན་འགྲུས་དང་། ཤིན་ཏུ་སྦྱངས་པ་དང་། བག་ཡོད་པ་དང་། བཏང་སྙོམས་དང་། རྣམ་པར་མི་འཚེ་བ་དང་། འདོད་ཆགས་དང་། ཁོང་ཁྲོ་བ་དང་། ང་རྒྱལ་དང་། མ་རིག་པ་དང་། ལྟ་བ་དང་། ཐེ་ཚོམ་དང་། ཁྲོ་བ་དང་། ཁོན་དུ་འཛིན་པ་དང་། འཆབ་བ་དང་། འཚིག་པ་དང་། ཕྲག་དོག་དང་། སེར་སྣ་དང་། སྒྱུ་དང་། གཡོ་དང་། རྒྱགས་པ་དང་། རྣམ་པར་འཚེ་བ་དང་། ངོ་ཚ་མེད་པ་དང་། ཁྲེལ་མེད་པ་དང་། རྨུགས་པ་དང་། རྒོད་པ་དང་། མ་དད་པ་དང་། ལེ་ལོ་དང་། བག་མེད་པ་དང་། བརྗེད་ངས་པ་དང་། རྣམ་པར་གཡེངས་པ་</w:t>
       </w:r>
       <w:r>
         <w:rPr>
@@ -91,7 +91,7 @@
         <w:footnoteReference w:id="28"/>
       </w:r>
       <w:r>
-        <w:t xml:space="preserve">དང་།ཤེས་བཞིན་མ་ཡིན་པ་དང་། འགྱོད་པ་དང་། གཉིད་དང་། རྟོག་པ་དང་། དཔྱོད་པའོ། དེ་རྣམས་ལས་ལྔ་ནི་ཀུན་ཏུ་འགྲོ་བའོ། །​ལྔ་ནི་ཡུལ་སོ་སོར་ངེས་པའོ། །​བཅུ་གཅིག་ནི་དགེ་བའོ། །​དྲུག་ནི་ཉོན་མོངས་པའོ། །​ལྷག་མ་རྣམས་ནི་ཉེ་བའི་ཉོན་མོངས་པའོ། །​བཞི་ནི་གཞན་དུ་ཡང་འགྱུར་བའོ། །​རེག་པ་གང་ཞེ་ན། གསུམ་འདུས་ནས་ཡོངས་སུ་གཅོད་པའོ། །​ཡིད་ལ་བྱེད་པ་གང་ཞེ་ན། སེམས་ཀྱིས་</w:t>
+        <w:t xml:space="preserve">དང་། ཤེས་བཞིན་མ་ཡིན་པ་དང་། འགྱོད་པ་དང་། གཉིད་དང་། རྟོག་པ་དང་། དཔྱོད་པའོ། །​དེ་རྣམས་ལས་ལྔ་ནི་ཀུན་ཏུ་འགྲོ་བའོ། །​ལྔ་ནི་ཡུལ་སོ་སོར་ངེས་པའོ། །​བཅུ་གཅིག་ནི་དགེ་བའོ། །​དྲུག་ནི་ཉོན་མོངས་པའོ། །​ལྷག་མ་རྣམས་ནི་ཉེ་བའི་ཉོན་མོངས་པའོ། །​བཞི་ནི་གཞན་དུ་ཡང་འགྱུར་བའོ། །​རེག་པ་གང་ཞེ་ན། གསུམ་འདུས་ནས་ཡོངས་སུ་གཅོད་པའོ། །​ཡིད་ལ་བྱེད་པ་གང་ཞེ་ན། སེམས་ཀྱི་</w:t>
       </w:r>
       <w:r>
         <w:rPr>
@@ -100,7 +100,7 @@
         <w:footnoteReference w:id="29"/>
       </w:r>
       <w:r>
-        <w:t xml:space="preserve">འཇུག་པའོ། །​སེམས་པ་གང་ཞེ་ན། ཡོན་ཏན་དང་། ཉེས་པ་དང་། གཉི་ག་མ་</w:t>
+        <w:t xml:space="preserve">འཇུག་པའོ། །​སེམས་པ་གང་ཞེ་ན། ཡོན་ཏན་དང་། ཉེས་པ་དང་། གཉི་ག་མ་ཡིན་པ་</w:t>
       </w:r>
       <w:r>
         <w:rPr>
@@ -118,7 +118,7 @@
         <w:footnoteReference w:id="31"/>
       </w:r>
       <w:r>
-        <w:t xml:space="preserve">ལས་སོ། །​འདུན་པ་གང་ཞེ་ན། བསམ་པའི་དངོས་པོ་ལ་འདོད་པའོ། །​མོས་པ་གང་ཞེ་ན། ངེས་པའི་དངོས་པོ་ལ་དེ་བཞིན་དུ་ངེས་པར་འཛིན་པའོ། །​དྲན་པ་གང་ཞེ་ན། འདྲིས་པའི་དངོས་པོ་ཉིད་མ་བརྗེད་པ་སྟེ། སེམས་ཀྱི་མངོན་པར་བརྗོད་པ་ཉིད་དོ། །​ཏིང་ངེ་འཛིན་གང་ཞེ་ན།བརྟགས་</w:t>
+        <w:t xml:space="preserve">ལས་སོ། །​འདུན་པ་གང་ཞེ་ན། བསམ་པའི་དངོས་པོ་ལ་འདོད་པའོ། །​མོས་པ་གང་ཞེ་ན། ངེས་པའི་དངོས་པོ་ལ་དེ་བཞིན་དུ་ངེས་པར་འཛིན་པའོ། །​དྲན་པ་གང་ཞེ་ན། འདྲིས་པའི་དངོས་པོ་ཉིད་མ་བརྗེད་པ་སྟེ། སེམས་ཀྱི་མངོན་པར་བརྗོད་པ་ཉིད་དོ། །​ཏིང་ངེ་འཛིན་གང་ཞེ་ན། བརྟག་</w:t>
       </w:r>
       <w:r>
         <w:rPr>
@@ -127,7 +127,7 @@
         <w:footnoteReference w:id="32"/>
       </w:r>
       <w:r>
-        <w:t xml:space="preserve">པའི་དངོས་པོ་ལ་སེམས་རྩེ་གཅིག་པ་ཉིད་དོ། །​ཤེས་རབ་གང་ཞེ་ན། དེ་དག་ཉིད་ལ་རབ་ཏུ་རྣམ་པར་འབྱེད་པ་སྟེ།རིག་</w:t>
+        <w:t xml:space="preserve">པའི་དངོས་པོ་ལ་སེམས་རྩེ་གཅིག་པ་ཉིད་དོ། །​ཤེས་རབ་གང་ཞེ་ན། དེ་དག་ཉིད་ལ་རབ་ཏུ་རྣམ་པར་འབྱེད་པ་སྟེ། རིགས་</w:t>
       </w:r>
       <w:r>
         <w:rPr>
@@ -166,7 +166,7 @@
         <w:footnoteReference w:id="36"/>
       </w:r>
       <w:r>
-        <w:t xml:space="preserve">དག་པ་ལ་ཡང་དག་པར་རྟོགས་པའོ། །​བརྩོན་འགྲུས་གང་ཞེ་ན།ལེ་ལོའི་གཉེན་པོ་སྟེ། དགེ་བ་ལ་སེམས་མངོན་པར་སྤྲོ་བའོ། །​ཤིན་དུ་སྦྱངས་པ་གང་ཞེ་ན། གནས་ངན་ལེན་གྱི་</w:t>
+        <w:t xml:space="preserve">དག་པ་ལ་ཡང་དག་པར་རྟོགས་པའོ། །​བརྩོན་འགྲུས་གང་ཞེ་ན། ལེ་ལོའི་གཉེན་པོ་སྟེ། དགེ་བ་ལ་སེམས་མངོན་པར་སྤྲོ་བའོ། །​ཤིན་དུ་སྦྱངས་པ་གང་ཞེ་ན། གནས་ངན་ལེན་གྱི་</w:t>
       </w:r>
       <w:r>
         <w:rPr>
@@ -277,7 +277,7 @@
         <w:footnoteReference w:id="48"/>
       </w:r>
       <w:r>
-        <w:t xml:space="preserve">ཚོགས་ལ་ལྟ་བ་གང་ཞེ་ན། ཉེ་བར་ལེན་པའི་ཕུང་པོ་ལྔ་རྣམས་ལ་བདག་གམ་བདག་གིར་ལྟ་བའི་ཤེས་རབ་ཉོན་མོངས་པ་ཅན་གང་ཡིན་པའོ། མཐར་འཛིན་པར་ལྟ་བ་གང་ཞེ་ན། དེ་ཉིད་ཀྱི་དབང་དུ་བྱས་ཏེ། རྟག་པའམ་ཆད་པར་ལྟ་བའི་ཤེས་རབ་ཉོན་མོངས་པ་ཅན་གང་ཡིན་པའོ། །​ལོག་པར་ལྟ་བ་གང་ཞེ་ན། རྒྱུ་འམ་འབྲས་བུ་འམ། བྱེད་པ་ལ་སྐུར་པ་འདེབས་པ་དང་། ཡོད་པའི་དངོས་པོ་ལ་འཇིག་</w:t>
+        <w:t xml:space="preserve">ཚོགས་ལ་ལྟ་བ་གང་ཞེ་ན། ཉེ་བར་ལེན་པའི་ཕུང་པོ་ལྔ་རྣམས་ལ་བདག་གམ་བདག་གིར་ལྟ་བའི་ཤེས་རབ་ཉོན་མོངས་པ་ཅན་གང་ཡིན་པའོ། །​མཐར་འཛིན་པར་ལྟ་བ་གང་ཞེ་ན། དེ་ཉིད་ཀྱི་དབང་དུ་བྱས་ཏེ། རྟག་པའམ་ཆད་པར་ལྟ་བའི་ཤེས་རབ་ཉོན་མོངས་པ་ཅན་གང་ཡིན་པའོ། །​ལོག་པར་ལྟ་བ་གང་ཞེ་ན། རྒྱུ་འམ་འབྲས་བུ་འམ། བྱེད་པ་ལ་སྐུར་པ་འདེབས་པ་དང་། ཡོད་པའི་དངོས་པོ་ལ་འཇིག་</w:t>
       </w:r>
       <w:r>
         <w:rPr>
@@ -295,7 +295,7 @@
         <w:footnoteReference w:id="50"/>
       </w:r>
       <w:r>
-        <w:t xml:space="preserve">ཤེས་རབ་ཉོན་མོངས་པ་ཅན་གང་ཡིན་པའོ། །​ཐེ་ཚོམ་གང་ཞེ་ན། བདེན་པ་ལ་སོགས་པ་ལ་གང་ཡིད་གཉིས་ཟ་བའོ། །​ཉོན་མོངས་པ་དེ་དག་ལས་ལྟ་བ་འོག་མ་གསུམ་དང་། ཐེ་ཚོམ་ནི་ཀུན་ཏུ་བརྟགས་པའོ། ལྷག་མ་ནི་ལྷན་ཅིག་སྐྱེས་པ་དང་ཀུན་ཏུ་བརྟགས་པའོ། །​ཁྲོ་བ་གང་ཞེ་ན། འཕྲལ་དུ་གནོད་པ་བྱེད་པ་ལ་གནས་ཏེ། གང་སེམས་ཀྱི་ཀུན་ནས་མནར་སེམས་པའོ། །​ཁོན་དུ་འཛིན་པ་གང་ཞེ་ན། མདུད་པར་འཛིན་པའོ། །​འཆབ་པ་གང་ཞེ་ན། བདག་གི་ཁ་ན་མ་ཐོ་བ་མཁྱུད་པའོ། །​འཚིག་པ་གང་ཞེ་ན། ཚིག་བརླང་པོས་ཞེར་འདེབས་པ་ཉིད་དོ། །​ཕྲག་དོག་གང་ཞེ་ན། གཞན་གྱི་ཕུན་སུམ་ཚོགས་པ་ལ་སེམས་ཁོང་ནས་འཁྲུག་པའོ།</w:t>
+        <w:t xml:space="preserve">ཤེས་རབ་ཉོན་མོངས་པ་ཅན་གང་ཡིན་པའོ། །​ཐེ་ཚོམ་གང་ཞེ་ན། བདེན་པ་ལ་སོགས་པ་ལ་གང་ཡིད་གཉིས་ཟ་བའོ། །​ཉོན་མོངས་པ་དེ་དག་ལས་ལྟ་བ་འོག་མ་གསུམ་དང་། ཐེ་ཚོམ་ནི་ཀུན་ཏུ་བརྟགས་པའོ། །​ལྷག་མ་ནི་ལྷན་ཅིག་སྐྱེས་པ་དང་ཀུན་ཏུ་བརྟགས་པའོ། །​ཁྲོ་བ་གང་ཞེ་ན། འཕྲལ་དུ་གནོད་པ་བྱེད་པ་ལ་གནས་ཏེ། གང་སེམས་ཀྱི་ཀུན་ནས་མནར་སེམས་པའོ། །​ཁོན་དུ་འཛིན་པ་གང་ཞེ་ན། མདུད་པར་འཛིན་པའོ། །​འཆབ་པ་གང་ཞེ་ན། བདག་གི་ཁ་ན་མ་ཐོ་བ་མཁྱུད་པའོ། །​འཚིག་པ་གང་ཞེ་ན། ཚིག་བརླང་པོས་ཞེར་འདེབས་པ་ཉིད་དོ། །​ཕྲག་དོག་གང་ཞེ་ན། གཞན་གྱི་ཕུན་སུམ་ཚོགས་པ་ལ་སེམས་ཁོང་ནས་འཁྲུག་པའོ།</w:t>
       </w:r>
       <w:r>
         <w:rPr>
@@ -313,7 +313,7 @@
         <w:footnoteReference w:id="52"/>
       </w:r>
       <w:r>
-        <w:t xml:space="preserve">ཀུན་ཏུ་འཛིན་པའོ། །​སྒྱུ་གང་ཞེ་ན།གཞན་སླུ་བ་</w:t>
+        <w:t xml:space="preserve">ཀུན་ཏུ་འཛིན་པའོ། །​སྒྱུ་གང་ཞེ་ན། གཞན་སླུ་བ་</w:t>
       </w:r>
       <w:r>
         <w:rPr>
@@ -331,7 +331,7 @@
         <w:footnoteReference w:id="54"/>
       </w:r>
       <w:r>
-        <w:t xml:space="preserve">སྟེ་སེམས་གྱ་གྱུ་བའོ། །​རྒྱགས་པ་གང་ཞེ་ན། བདག་གི་ཕུན་སུམ་ཚོགས་པ་ལ་ཆགས་པའི་རབ་ཏུ་དགའ་བ་དེ་སེམས་ཡོངས་སུ་འཛིན་པའོ། རྣམ་པར་འཚེ་བ་གང་ཞེ་ན། སེམས་ཅན་རྣམས་ལ་རྣམ་པར་ཐོ་འཚམས་</w:t>
+        <w:t xml:space="preserve">སྟེ་སེམས་གྱ་གྱུ་བའོ། །​རྒྱགས་པ་གང་ཞེ་ན། བདག་གི་ཕུན་སུམ་ཚོགས་པ་ལ་ཆགས་པའི་རབ་ཏུ་དགའ་བ་དེ་སེམས་ཡོངས་སུ་འཛིན་པའོ། །​རྣམ་པར་འཚེ་བ་གང་ཞེ་ན། སེམས་ཅན་རྣམས་ལ་རྣམ་པར་ཐོ་འཚམས་</w:t>
       </w:r>
       <w:r>
         <w:rPr>
@@ -430,7 +430,7 @@
         <w:footnoteReference w:id="65"/>
       </w:r>
       <w:r>
-        <w:t xml:space="preserve">དང་། སྲོག་གི་དབང་པོ་དང་།རིས་མཐུན་པ་དང་། སྐྱེ་བ་དང་། གནས་པ་དང་། མི་རྟག་པ་ཉིད་དང་། མིང་གི་ཚོགས་དང་། ཚིག་གི་ཚོགས་དང་། ཡི་གེའི་ཚོགས་དང་། སོ་སོའི་སྐྱེ་བོ་ཉིད་དང་། དེ་ལྟ་བུའི་ཆ་དང་མཐུན་པ་དག་གོ། །​དེ་ལ་ཐོབ་པ་གང་ཞེ་ན། རྙེད་པ་དང་ལྡན་པའོ། །​དེ་ཡང་ས་བོན་དང་།དབང་དང་། མངོན་དུ་གྱུར་པ་དང་ཅི་རིགས་སུ་སྦྱར་རོ། །​འདུ་ཤེས་མེད་པའི་སྙོམས་པར་འཇུག་པ་གང་ཞེ་ན། དགེ་རྒྱས་ཀྱི་འདོད་ཆགས་དང་བྲལ་ལ། གོང་མའི་མ་ཡིན་པ་འབྱུང་བའི་འདུ་ཤེས་མངོན་དུ་བཏང་བའི་འདུ་ཤེས་</w:t>
+        <w:t xml:space="preserve">དང་། སྲོག་གི་དབང་པོ་དང་། རིས་མཐུན་པ་དང་། སྐྱེ་བ་དང་། གནས་པ་དང་། མི་རྟག་པ་ཉིད་དང་། མིང་གི་ཚོགས་དང་། ཚིག་གི་ཚོགས་དང་། ཡི་གེའི་ཚོགས་དང་། སོ་སོའི་སྐྱེ་བོ་ཉིད་དང་། དེ་ལྟ་བུའི་ཆ་དང་མཐུན་པ་དག་གོ། །​དེ་ལ་ཐོབ་པ་གང་ཞེ་ན། རྙེད་པ་དང་ལྡན་པའོ། །​དེ་ཡང་ས་བོན་དང་། དབང་དང་། མངོན་དུ་གྱུར་པ་དང་ཅི་རིགས་སུ་སྦྱར་རོ། །​འདུ་ཤེས་མེད་པའི་སྙོམས་པར་འཇུག་པ་གང་ཞེ་ན། དགེ་རྒྱས་ཀྱི་འདོད་ཆགས་དང་བྲལ་ལ། གོང་མའི་མ་ཡིན་པ་འབྱུང་བའི་འདུ་ཤེས་མངོན་དུ་བཏང་བའི་འདུ་ཤེས་</w:t>
       </w:r>
       <w:r>
         <w:rPr>
@@ -547,7 +547,7 @@
         <w:footnoteReference w:id="78"/>
       </w:r>
       <w:r>
-        <w:t xml:space="preserve">ཡིད་རྟེན་བྱེད་པའི་ཕྱིར་རོ། དངོས་སུ་ན་སེམས་ནི་</w:t>
+        <w:t xml:space="preserve">ཡིད་རྟེན་བྱེད་པའི་ཕྱིར་རོ། །​དངོས་སུ་ན་སེམས་ནི་</w:t>
       </w:r>
       <w:r>
         <w:rPr>
@@ -601,7 +601,7 @@
         <w:footnoteReference w:id="84"/>
       </w:r>
       <w:r>
-        <w:t xml:space="preserve">རྣམ་པར་ཤེས་པ་སྟེ། རིགས་གཅིག་པ་དང་། རྒྱུན་ཆགས་པར་འཇུག་པ་སྟེ། དགྲ་བཅོམ་པ་དང་། འཕགས་པའི་ལམ་དང་། འགོག་པའི་སྙོམས་པར་འཇུག་པའི་དུས་མ་གཏོགས་སོ། ཅིའི་ཕྱིར་ཕུང་པོ་ཞེས་བྱ་ཞེ་ན། སྤུངས་པའི་ཕྱིར་ཏེ་དུས་དང་རྒྱུད་དང་རྣམ་པ་དང་གྲོལ་བ་</w:t>
+        <w:t xml:space="preserve">རྣམ་པར་ཤེས་པ་སྟེ། རིགས་གཅིག་པ་དང་། རྒྱུན་ཆགས་པར་འཇུག་པ་སྟེ། དགྲ་བཅོམ་པ་དང་། འཕགས་པའི་ལམ་དང་། འགོག་པའི་སྙོམས་པར་འཇུག་པའི་དུས་མ་གཏོགས་སོ། །​ཅིའི་ཕྱིར་ཕུང་པོ་ཞེས་བྱ་ཞེ་ན། སྤུངས་པའི་ཕྱིར་ཏེ་དུས་དང་རྒྱུད་དང་རྣམ་པ་དང་གྲོལ་བ་</w:t>
       </w:r>
       <w:r>
         <w:rPr>
@@ -610,7 +610,7 @@
         <w:footnoteReference w:id="85"/>
       </w:r>
       <w:r>
-        <w:t xml:space="preserve">དང་། ཡུལ་ཐ་དད་པའི་གཟུགས་ལ་སོགས་པ་མདོར་བསྡུས་པ་ཉིད་ཀྱི་ཕྱིར་རོ། །​སྐྱེ་མཆེད་བཅུ་གཉིས་ནི་མིག་གི་སྐྱེ་མཆེད་དང་། གཟུགས་ཀྱི་སྐྱེ་མཆེད་དང་། རྣ་བའི་སྐྱེ་མཆེད་དང་། སྒྲའི་སྐྱེ་མཆེད་དང་། སྣའི་སྐྱེ་མཆེད་དང་། དྲིའི་སྐྱེ་མཆེད་དང་། ལྕེའི་སྐྱེ་མཆེད་དང་། རོའི་སྐྱེ་མཆེད་དང་། ལུས་ཀྱི་སྐྱེ་མཆེད་དང་། རེག་བྱའི་སྐྱེ་མཆེད་དང་། ཡིད་ཀྱི་སྐྱེ་མཆེད་དང་། ཆོས་ཀྱི་སྐྱེ་མཆེད་དོ། །​མིག་ལ་སོགས་པ་དང་། གཟུགས་དང་སྒྲ་དང་དྲི་དང་རོའི་སྐྱེ་མཆེད་ལ་སོགས་པ་ཡང་སྔ་མ་བཞིན་དུ་བཤད་དོ། །​རེག་བྱའི་སྐྱེ་མཆེད་ནི་འབྱུང་བ་ཆེན་པོ་བཞི་དག་དང་། གང་རེག་བྱའི་ཕྱོགས་གཅིག་བཤད་པའོ། །​ཡིད་ཀྱི་སྐྱེ་མཆེད་ནི་རྣམ་པར་ཤེས་པའི་ཕུང་པོ་གང་ཡིན་པའོ། །​ཆོས་ཀྱི་སྐྱེ་མཆེད་ནི་གང་ཚོར་བ་དང་། འདུ་ཤེས་དང་། འདུ་བྱེད་རྣམས་དང་། རྣམ་པར་རིག་བྱེད་མ་ཡིན་པ་དང་། འདུས་མ་བྱས་སོ། །​འདུས་མ་བྱས་གང་ཞེ་ན། ནམ་མཁའ་དང་། སོ་སོར་བརྟགས་པ་མ་ཡིན་པའི་འགོག་པ་དང་། སོ་སོར་བརྟགས་པའི་འགོག་པ་དང་། དེ་བཞིན་ཉིད་དོ། །​དེ་ལ་ནམ་མཁའ་གང་ཞེ་ན། གཟུགས་ཀྱི་གོ་འབྱེད་པའོ། །​སོ་སོར་བརྟགས་པ་མ་ཡིན་པའི་འགོག་པ་གང་ཞེ་ན། གང་འགོག་པ་ལ་བྲལ་བ་མ་ཡིན་པ་སྟེ། དེ་ནི་ཉོན་མོངས་པའི་གཉེན་པོ་མེད་པར་ཕུང་པོ་རྣམས་གཏན་དུ་མི་སྐྱེ་བའོ། །​སོ་སོར་བརྟགས་པའི་འགོག་པ་གང་ཞེ་ན། གང་འགོག་པ་དེ་ནི་བྲལ་བ་སྟེ། དེ་ནི་གང་ཉོན་མོངས་པའི་གཉེན་པོས་ཕུང་པོ་རྣམས་གཏན་དུ་མི་སྐྱེ་བའོ། དེ་བཞིན་ཉིད་གང་ཞེ་ན། གང་ཆོས་རྣམས་ཀྱི་ཆོས་ཉིད་དང་། ཆོས་བདག་མེད་པ་ཉིད་དོ། །​ཅིའི་ཕྱིར་སྐྱེ་མཆེད་ཅེས་བྱ་ཞེ་ན། རྣམ་པར་ཤེས་པ་སྐྱེ་བའི་སྒོའི་ཕྱིར་རོ། །​ཁམས་བཅོ་བརྒྱད་ནི་མིག་གི་ཁམས་དང་།གཟུགས་ཀྱི་ཁམས་དང་། མིག་གི་རྣམ་པར་ཤེས་པའི་ཁམས་དང་། རྣ་བའི་ཁམས་དང་། སྒྲའི་ཁམས་དང་། རྣ་བའི་རྣམ་པར་ཤེས་པའི་ཁམས་དང་། སྣའི་ཁམས་དང་། དྲིའི་ཁམས་དང་། སྣའི་རྣམ་པར་ཤེས་པའི་ཁམས་དང་། ལྕེའི་ཁམས་དང་།རོའི་ཁམས་དང་། ལྕེའི་རྣམ་པར་ཤེས་པའི་ཁམས་དང་། ལུས་ཀྱི་ཁམས་དང་། རེག་བྱའི་ཁམས་དང་། ལུས་ཀྱི་རྣམ་པར་ཤེས་པའི་ཁམས་དང་། ཡིད་ཀྱི་ཁམས་དང་། ཆོས་ཀྱི་ཁམས་དང་། ཡིད་ཀྱི་རྣམ་པར་ཤེས་པའི་ཁམས་སོ། །​མིག་ལ་སོགས་པའི་ཁམས་དང་། གཟུགས་ལ་སོགས་པའི་ཁམས་ནི་སྐྱེ་མཆེད་རྣམས་ཇི་ལྟ་བ་བཞིན་ནོ། །​རྣམ་པར་ཤེས་པའི་ཁམས་དྲུག་པོ་དག་ནི་མིག་ལ་སོགས་པ་རྣམས་ལ་བརྟེན་</w:t>
+        <w:t xml:space="preserve">དང་། ཡུལ་ཐ་དད་པའི་གཟུགས་ལ་སོགས་པ་མདོར་བསྡུས་པ་ཉིད་ཀྱི་ཕྱིར་རོ། །​སྐྱེ་མཆེད་བཅུ་གཉིས་ནི་མིག་གི་སྐྱེ་མཆེད་དང་། གཟུགས་ཀྱི་སྐྱེ་མཆེད་དང་། རྣ་བའི་སྐྱེ་མཆེད་དང་། སྒྲའི་སྐྱེ་མཆེད་དང་། སྣའི་སྐྱེ་མཆེད་དང་། དྲིའི་སྐྱེ་མཆེད་དང་། ལྕེའི་སྐྱེ་མཆེད་དང་། རོའི་སྐྱེ་མཆེད་དང་། ལུས་ཀྱི་སྐྱེ་མཆེད་དང་། རེག་བྱའི་སྐྱེ་མཆེད་དང་། ཡིད་ཀྱི་སྐྱེ་མཆེད་དང་། ཆོས་ཀྱི་སྐྱེ་མཆེད་དོ། །​མིག་ལ་སོགས་པ་དང་། གཟུགས་དང་སྒྲ་དང་དྲི་དང་རོའི་སྐྱེ་མཆེད་ལ་སོགས་པ་ཡང་སྔ་མ་བཞིན་དུ་བཤད་དོ། །​རེག་བྱའི་སྐྱེ་མཆེད་ནི་འབྱུང་བ་ཆེན་པོ་བཞི་དག་དང་། གང་རེག་བྱའི་ཕྱོགས་གཅིག་བཤད་པའོ། །​ཡིད་ཀྱི་སྐྱེ་མཆེད་ནི་རྣམ་པར་ཤེས་པའི་ཕུང་པོ་གང་ཡིན་པའོ། །​ཆོས་ཀྱི་སྐྱེ་མཆེད་ནི་གང་ཚོར་བ་དང་། འདུ་ཤེས་དང་། འདུ་བྱེད་རྣམས་དང་། རྣམ་པར་རིག་བྱེད་མ་ཡིན་པ་དང་། འདུས་མ་བྱས་སོ། །​འདུས་མ་བྱས་གང་ཞེ་ན། ནམ་མཁའ་དང་། སོ་སོར་བརྟགས་པ་མ་ཡིན་པའི་འགོག་པ་དང་། སོ་སོར་བརྟགས་པའི་འགོག་པ་དང་། དེ་བཞིན་ཉིད་དོ། །​དེ་ལ་ནམ་མཁའ་གང་ཞེ་ན། གཟུགས་ཀྱི་གོ་འབྱེད་པའོ། །​སོ་སོར་བརྟགས་པ་མ་ཡིན་པའི་འགོག་པ་གང་ཞེ་ན། གང་འགོག་པ་ལ་བྲལ་བ་མ་ཡིན་པ་སྟེ། དེ་ནི་ཉོན་མོངས་པའི་གཉེན་པོ་མེད་པར་ཕུང་པོ་རྣམས་གཏན་དུ་མི་སྐྱེ་བའོ། །​སོ་སོར་བརྟགས་པའི་འགོག་པ་གང་ཞེ་ན། གང་འགོག་པ་དེ་ནི་བྲལ་བ་སྟེ། དེ་ནི་གང་ཉོན་མོངས་པའི་གཉེན་པོས་ཕུང་པོ་རྣམས་གཏན་དུ་མི་སྐྱེ་བའོ། །​དེ་བཞིན་ཉིད་གང་ཞེ་ན། གང་ཆོས་རྣམས་ཀྱི་ཆོས་ཉིད་དང་། ཆོས་བདག་མེད་པ་ཉིད་དོ། །​ཅིའི་ཕྱིར་སྐྱེ་མཆེད་ཅེས་བྱ་ཞེ་ན། རྣམ་པར་ཤེས་པ་སྐྱེ་བའི་སྒོའི་ཕྱིར་རོ། །​ཁམས་བཅོ་བརྒྱད་ནི་མིག་གི་ཁམས་དང་། གཟུགས་ཀྱི་ཁམས་དང་། མིག་གི་རྣམ་པར་ཤེས་པའི་ཁམས་དང་། རྣ་བའི་ཁམས་དང་། སྒྲའི་ཁམས་དང་། རྣ་བའི་རྣམ་པར་ཤེས་པའི་ཁམས་དང་། སྣའི་ཁམས་དང་། དྲིའི་ཁམས་དང་། སྣའི་རྣམ་པར་ཤེས་པའི་ཁམས་དང་། ལྕེའི་ཁམས་དང་། རོའི་ཁམས་དང་། ལྕེའི་རྣམ་པར་ཤེས་པའི་ཁམས་དང་། ལུས་ཀྱི་ཁམས་དང་། རེག་བྱའི་ཁམས་དང་། ལུས་ཀྱི་རྣམ་པར་ཤེས་པའི་ཁམས་དང་། ཡིད་ཀྱི་ཁམས་དང་། ཆོས་ཀྱི་ཁམས་དང་། ཡིད་ཀྱི་རྣམ་པར་ཤེས་པའི་ཁམས་སོ། །​མིག་ལ་སོགས་པའི་ཁམས་དང་། གཟུགས་ལ་སོགས་པའི་ཁམས་ནི་སྐྱེ་མཆེད་རྣམས་ཇི་ལྟ་བ་བཞིན་ནོ། །​རྣམ་པར་ཤེས་པའི་ཁམས་དྲུག་པོ་དག་ནི་མིག་ལ་སོགས་པ་རྣམས་ལ་བརྟེན་</w:t>
       </w:r>
       <w:r>
         <w:rPr>
@@ -664,7 +664,7 @@
         <w:footnoteReference w:id="91"/>
       </w:r>
       <w:r>
-        <w:t xml:space="preserve">དུ་ཡོད་པ་དུ་ཞེ་ན།གཟུགས་ཀྱི་ཁམས་གཅིག་སྟེ། ཡུལ་བསྟན་དུ་ཡོད་པའོ། །​བསྟན་དུ་མེད་པ་ནི་</w:t>
+        <w:t xml:space="preserve">དུ་ཡོད་པ་དུ་ཞེ་ན། གཟུགས་ཀྱི་ཁམས་གཅིག་སྟེ། ཡུལ་བསྟན་དུ་ཡོད་པའོ། །​བསྟན་དུ་མེད་པ་ནི་</w:t>
       </w:r>
       <w:r>
         <w:rPr>
@@ -682,7 +682,7 @@
         <w:footnoteReference w:id="93"/>
       </w:r>
       <w:r>
-        <w:t xml:space="preserve">མེད་པ་དུ་ཞེ་ན། ལྷག་མ་རྣམས་སོ། ཟག་པ་དང་བཅས་པ་དུ་ཞེ་ན། བཅོ་ལྔ་དང་ཐ་མ་གསུམ་</w:t>
+        <w:t xml:space="preserve">མེད་པ་དུ་ཞེ་ན། ལྷག་མ་རྣམས་སོ། །​ཟག་པ་དང་བཅས་པ་དུ་ཞེ་ན། བཅོ་ལྔ་དང་ཐ་མ་གསུམ་</w:t>
       </w:r>
       <w:r>
         <w:rPr>
@@ -700,7 +700,7 @@
         <w:footnoteReference w:id="95"/>
       </w:r>
       <w:r>
-        <w:t xml:space="preserve">བའི་མངོན་སུམ་གྱི་སྤྱོད་ཡུལ་གྱི་ཕྱིར་རོ། །​ཟག་པ་མེད་པ་དུ་ཞེ་ན། ཐ་མ་གསུམ་གྱི་ཆའོ། །​འདོད་པ་དང་རབ་ཏུ་ལྡན་པ་དུ་ཞེ་ན། ཐམས་ཅད་དོ། །​གཟུགས་དང་རབ་ཏུ་ལྡན་པ་དུ་ཞེ་ན།བཅུ་བཞི་སྟེ། དྲི་དང་། རོ་དང་། སྣ་དང་། ལྕེའི་རྣམ་པར་ཤེས་པ་མ་གཏོགས་པའོ། །​གཟུགས་མེད་པ་དང་རབ་ཏུ་ལྡན་པ་དུ་ཞེ་ན། ཐ་མ་གསུམ་མོ། །​མི་ལྡན་པ་དུ་ཞེ་ན། གསུམ་གྱི་ཆའོ། །​ཕུང་པོར་བསྡུས་པ་དུ་ཞེ་ན། འདུས་མ་བྱས་མ་གཏོགས་པའོ། །​ཉེ་བར་ལེན་པའི་ཕུང་པོས་བསྡུས་པ་དུ་ཞེ་ན། གང་ཟག་པ་དང་བཅས་པ་རྣམས་སོ། །​དགེ་བ་དུ། མི་དགེ་བ་དུ། ལུང་དུ་མ་བསྟན་པ་དུ་ཞེ་ན། བཅུ་ནི་རྣམ་པ་གསུམ་ཆར་ཏེ། །​སེམས་ཀྱི་ཁམས་བདུན་དང་། གཟུགས་དང་། སྒྲ་དང་། ཆོས་ཀྱི་ཁམས་སོ། །​ལྷག་མ་རྣམས་ནི་ལུང་དུ་མ་བསྟན་པའོ། །​ནང་གི་དུ་ཞེ་ན། བཅུ་གཉིས་ཏེ། གཟུགས་དང་། སྒྲ་དང་། དྲི་དང་། རོ་དང་། རེག་བྱ་དང་། ཆོས་ཀྱི་ཁམས་མ་གཏོགས་པའོ། །​ཕྱི་རོལ་གྱི་དུ་ཞེ་ན། དྲུག་སྟེ། གང་དག་མ་གཏོགས་པ་རྣམས་སོ། །​དམིགས་པ་དང་བཅས་པ་དུ་ཞེ་ན། སེམས་ཀྱི་ཁམས་བདུན་དང་། ཆོས་ཀྱི་ཕྱོགས་གཅིག་ཀྱང་ཡིན་ཏེ། གང་སེམས་ལས་བྱུང་བའོ། །​དམིགས་པ་མེད་པ་དུ་ཞེ་ན། ལྷག་མ་བཅུ་དང་། ཆོས་ཀྱི་ཁམས་ཀྱི་ཕྱོགས་སོ། །​རྣམ་པར་རྟོག་པ་དང་བཅས་པ་དུ་ཞེ་ན། ཡིད་ཀྱི་ཁམས་དང་། ཡིད་ཀྱི་རྣམ་པར་ཤེས་པའི་ཁམས་དང་། ཆོས་ཀྱི་ཁམས་ཀྱི་ཕྱོགས་སོ། །​རྟོག་པ་མེད་པ་དུ་ཞེ་ན། ལྷག་མ་རྣམས་སོ། །​ཟིན་པ་དུ་ཞེ་ན། ནང་གི་ལྔ་དང་། བཞིའི་</w:t>
+        <w:t xml:space="preserve">བའི་མངོན་སུམ་གྱི་སྤྱོད་ཡུལ་གྱི་ཕྱིར་རོ། །​ཟག་པ་མེད་པ་དུ་ཞེ་ན། ཐ་མ་གསུམ་གྱི་ཆའོ། །​འདོད་པ་དང་རབ་ཏུ་ལྡན་པ་དུ་ཞེ་ན། ཐམས་ཅད་དོ། །​གཟུགས་དང་རབ་ཏུ་ལྡན་པ་དུ་ཞེ་ན། བཅུ་བཞི་སྟེ། དྲི་དང་། རོ་དང་། སྣ་དང་། ལྕེའི་རྣམ་པར་ཤེས་པ་མ་གཏོགས་པའོ། །​གཟུགས་མེད་པ་དང་རབ་ཏུ་ལྡན་པ་དུ་ཞེ་ན། ཐ་མ་གསུམ་མོ། །​མི་ལྡན་པ་དུ་ཞེ་ན། གསུམ་གྱི་ཆའོ། །​ཕུང་པོར་བསྡུས་པ་དུ་ཞེ་ན། འདུས་མ་བྱས་མ་གཏོགས་པའོ། །​ཉེ་བར་ལེན་པའི་ཕུང་པོས་བསྡུས་པ་དུ་ཞེ་ན། གང་ཟག་པ་དང་བཅས་པ་རྣམས་སོ། །​དགེ་བ་དུ། མི་དགེ་བ་དུ། ལུང་དུ་མ་བསྟན་པ་དུ་ཞེ་ན། བཅུ་ནི་རྣམ་པ་གསུམ་ཆར་ཏེ། །​སེམས་ཀྱི་ཁམས་བདུན་དང་། གཟུགས་དང་། སྒྲ་དང་། ཆོས་ཀྱི་ཁམས་སོ། །​ལྷག་མ་རྣམས་ནི་ལུང་དུ་མ་བསྟན་པའོ། །​ནང་གི་དུ་ཞེ་ན། བཅུ་གཉིས་ཏེ། གཟུགས་དང་། སྒྲ་དང་། དྲི་དང་། རོ་དང་། རེག་བྱ་དང་། ཆོས་ཀྱི་ཁམས་མ་གཏོགས་པའོ། །​ཕྱི་རོལ་གྱི་དུ་ཞེ་ན། དྲུག་སྟེ། གང་དག་མ་གཏོགས་པ་རྣམས་སོ། །​དམིགས་པ་དང་བཅས་པ་དུ་ཞེ་ན། སེམས་ཀྱི་ཁམས་བདུན་དང་། ཆོས་ཀྱི་ཕྱོགས་གཅིག་ཀྱང་ཡིན་ཏེ། གང་སེམས་ལས་བྱུང་བའོ། །​དམིགས་པ་མེད་པ་དུ་ཞེ་ན། ལྷག་མ་བཅུ་དང་། ཆོས་ཀྱི་ཁམས་ཀྱི་ཕྱོགས་སོ། །​རྣམ་པར་རྟོག་པ་དང་བཅས་པ་དུ་ཞེ་ན། ཡིད་ཀྱི་ཁམས་དང་། ཡིད་ཀྱི་རྣམ་པར་ཤེས་པའི་ཁམས་དང་། ཆོས་ཀྱི་ཁམས་ཀྱི་ཕྱོགས་སོ། །​རྟོག་པ་མེད་པ་དུ་ཞེ་ན། ལྷག་མ་རྣམས་སོ། །​ཟིན་པ་དུ་ཞེ་ན། ནང་གི་ལྔ་དང་། བཞིའི་</w:t>
       </w:r>
       <w:r>
         <w:rPr>
@@ -931,7 +931,7 @@
         <w:t xml:space="preserve"> </w:t>
       </w:r>
       <w:r>
-        <w:t xml:space="preserve">གཡེངས་པ་ ཅོ་ནེ། སྡེ་དགེ།</w:t>
+        <w:t xml:space="preserve">གཡེང་བ་ སྣར་ཐང་། པེ་ཅིན།</w:t>
       </w:r>
     </w:p>
   </w:footnote>
@@ -950,7 +950,7 @@
         <w:t xml:space="preserve"> </w:t>
       </w:r>
       <w:r>
-        <w:t xml:space="preserve">སེམས་ཀྱི་ ཅོ་ནེ། སྡེ་དགེ།</w:t>
+        <w:t xml:space="preserve">སེམས་ཀྱིས་ སྣར་ཐང་། པེ་ཅིན།</w:t>
       </w:r>
     </w:p>
   </w:footnote>
@@ -969,7 +969,7 @@
         <w:t xml:space="preserve"> </w:t>
       </w:r>
       <w:r>
-        <w:t xml:space="preserve">གཉི་ག་མ་ཡིན་པ་ ཅོ་ནེ། སྡེ་དགེ།</w:t>
+        <w:t xml:space="preserve">གཉི་ག་མ་ སྣར་ཐང་། པེ་ཅིན།</w:t>
       </w:r>
     </w:p>
   </w:footnote>
@@ -1007,7 +1007,7 @@
         <w:t xml:space="preserve"> </w:t>
       </w:r>
       <w:r>
-        <w:t xml:space="preserve">། བརྟག་ ཅོ་ནེ། སྡེ་དགེ།</w:t>
+        <w:t xml:space="preserve">།བརྟགས་ སྣར་ཐང་། པེ་ཅིན།</w:t>
       </w:r>
     </w:p>
   </w:footnote>
@@ -1026,7 +1026,7 @@
         <w:t xml:space="preserve"> </w:t>
       </w:r>
       <w:r>
-        <w:t xml:space="preserve">། རིགས་ ཅོ་ནེ། སྡེ་དགེ།</w:t>
+        <w:t xml:space="preserve">།རིག་ སྣར་ཐང་། པེ་ཅིན།</w:t>
       </w:r>
     </w:p>
   </w:footnote>
